--- a/Итоговый отчет.docx
+++ b/Итоговый отчет.docx
@@ -6,6 +6,7 @@
       <w:pPr>
         <w:pStyle w:val="a4"/>
         <w:ind w:firstLine="426"/>
+        <w:jc w:val="center"/>
         <w:rPr>
           <w:rFonts w:cs="Times New Roman"/>
         </w:rPr>
@@ -23,6 +24,7 @@
       <w:pPr>
         <w:pStyle w:val="a4"/>
         <w:ind w:firstLine="426"/>
+        <w:jc w:val="center"/>
         <w:rPr>
           <w:rFonts w:cs="Times New Roman"/>
         </w:rPr>
@@ -38,6 +40,7 @@
       <w:pPr>
         <w:pStyle w:val="a4"/>
         <w:ind w:firstLine="426"/>
+        <w:jc w:val="center"/>
         <w:rPr>
           <w:rFonts w:cs="Times New Roman"/>
         </w:rPr>
@@ -53,6 +56,7 @@
       <w:pPr>
         <w:pStyle w:val="a4"/>
         <w:ind w:firstLine="426"/>
+        <w:jc w:val="center"/>
         <w:rPr>
           <w:rFonts w:cs="Times New Roman"/>
         </w:rPr>
@@ -68,6 +72,7 @@
       <w:pPr>
         <w:pStyle w:val="a4"/>
         <w:ind w:firstLine="426"/>
+        <w:jc w:val="center"/>
         <w:rPr>
           <w:rFonts w:cs="Times New Roman"/>
         </w:rPr>
@@ -86,6 +91,7 @@
       <w:pPr>
         <w:pStyle w:val="a4"/>
         <w:ind w:firstLine="426"/>
+        <w:jc w:val="center"/>
         <w:rPr>
           <w:rFonts w:cs="Times New Roman"/>
         </w:rPr>
@@ -95,6 +101,7 @@
       <w:pPr>
         <w:pStyle w:val="a4"/>
         <w:ind w:firstLine="426"/>
+        <w:jc w:val="center"/>
         <w:rPr>
           <w:rFonts w:cs="Times New Roman"/>
           <w:b/>
@@ -147,6 +154,7 @@
       <w:pPr>
         <w:pStyle w:val="a4"/>
         <w:ind w:firstLine="426"/>
+        <w:jc w:val="center"/>
         <w:rPr>
           <w:rFonts w:cs="Times New Roman"/>
           <w:b/>
@@ -158,6 +166,7 @@
       <w:pPr>
         <w:pStyle w:val="a4"/>
         <w:ind w:firstLine="426"/>
+        <w:jc w:val="center"/>
         <w:rPr>
           <w:rFonts w:cs="Times New Roman"/>
           <w:b/>
@@ -169,6 +178,7 @@
       <w:pPr>
         <w:pStyle w:val="a4"/>
         <w:ind w:firstLine="426"/>
+        <w:jc w:val="center"/>
         <w:rPr>
           <w:rFonts w:cs="Times New Roman"/>
         </w:rPr>
@@ -184,6 +194,7 @@
       <w:pPr>
         <w:pStyle w:val="a4"/>
         <w:ind w:firstLine="426"/>
+        <w:jc w:val="center"/>
         <w:rPr>
           <w:rFonts w:cs="Times New Roman"/>
         </w:rPr>
@@ -199,6 +210,7 @@
       <w:pPr>
         <w:pStyle w:val="a4"/>
         <w:ind w:firstLine="426"/>
+        <w:jc w:val="center"/>
         <w:rPr>
           <w:rFonts w:cs="Times New Roman"/>
         </w:rPr>
@@ -223,7 +235,11 @@
         <w:t>»</w:t>
       </w:r>
     </w:p>
-    <w:p/>
+    <w:p>
+      <w:pPr>
+        <w:jc w:val="center"/>
+      </w:pPr>
+    </w:p>
     <w:p>
       <w:pPr>
         <w:ind w:firstLine="0"/>
@@ -378,7 +394,6 @@
       </w:sdtPr>
       <w:sdtEndPr>
         <w:rPr>
-          <w:b/>
           <w:bCs/>
         </w:rPr>
       </w:sdtEndPr>
@@ -423,7 +438,6 @@
             <w:r>
               <w:rPr>
                 <w:rStyle w:val="af0"/>
-                <w:b/>
                 <w:bCs/>
                 <w:noProof/>
               </w:rPr>
@@ -442,7 +456,6 @@
             <w:r>
               <w:rPr>
                 <w:rStyle w:val="af0"/>
-                <w:b/>
                 <w:bCs/>
                 <w:noProof/>
               </w:rPr>
@@ -487,7 +500,7 @@
                 <w:noProof/>
                 <w:webHidden/>
               </w:rPr>
-              <w:t>4</w:t>
+              <w:t>3</w:t>
             </w:r>
             <w:r>
               <w:rPr>
@@ -519,7 +532,6 @@
             <w:r>
               <w:rPr>
                 <w:rStyle w:val="af0"/>
-                <w:b/>
                 <w:bCs/>
                 <w:noProof/>
               </w:rPr>
@@ -538,7 +550,6 @@
             <w:r>
               <w:rPr>
                 <w:rStyle w:val="af0"/>
-                <w:b/>
                 <w:bCs/>
                 <w:noProof/>
               </w:rPr>
@@ -583,7 +594,7 @@
                 <w:noProof/>
                 <w:webHidden/>
               </w:rPr>
-              <w:t>5</w:t>
+              <w:t>4</w:t>
             </w:r>
             <w:r>
               <w:rPr>
@@ -614,7 +625,6 @@
               <w:rPr>
                 <w:rStyle w:val="af0"/>
                 <w:rFonts w:eastAsia="Times New Roman"/>
-                <w:b/>
                 <w:bCs/>
                 <w:noProof/>
               </w:rPr>
@@ -634,7 +644,6 @@
               <w:rPr>
                 <w:rStyle w:val="af0"/>
                 <w:rFonts w:eastAsia="Times New Roman"/>
-                <w:b/>
                 <w:bCs/>
                 <w:noProof/>
               </w:rPr>
@@ -679,7 +688,7 @@
                 <w:noProof/>
                 <w:webHidden/>
               </w:rPr>
-              <w:t>5</w:t>
+              <w:t>4</w:t>
             </w:r>
             <w:r>
               <w:rPr>
@@ -710,7 +719,6 @@
               <w:rPr>
                 <w:rStyle w:val="af0"/>
                 <w:rFonts w:eastAsia="Times New Roman"/>
-                <w:b/>
                 <w:bCs/>
                 <w:noProof/>
               </w:rPr>
@@ -730,7 +738,6 @@
               <w:rPr>
                 <w:rStyle w:val="af0"/>
                 <w:rFonts w:eastAsia="Times New Roman"/>
-                <w:b/>
                 <w:bCs/>
                 <w:noProof/>
               </w:rPr>
@@ -775,7 +782,7 @@
                 <w:noProof/>
                 <w:webHidden/>
               </w:rPr>
-              <w:t>14</w:t>
+              <w:t>12</w:t>
             </w:r>
             <w:r>
               <w:rPr>
@@ -806,7 +813,6 @@
               <w:rPr>
                 <w:rStyle w:val="af0"/>
                 <w:rFonts w:eastAsia="Times New Roman"/>
-                <w:b/>
                 <w:bCs/>
                 <w:noProof/>
               </w:rPr>
@@ -826,7 +832,6 @@
               <w:rPr>
                 <w:rStyle w:val="af0"/>
                 <w:rFonts w:eastAsia="Times New Roman"/>
-                <w:b/>
                 <w:bCs/>
                 <w:noProof/>
               </w:rPr>
@@ -871,7 +876,7 @@
                 <w:noProof/>
                 <w:webHidden/>
               </w:rPr>
-              <w:t>16</w:t>
+              <w:t>14</w:t>
             </w:r>
             <w:r>
               <w:rPr>
@@ -901,7 +906,6 @@
             <w:r>
               <w:rPr>
                 <w:rStyle w:val="af0"/>
-                <w:b/>
                 <w:bCs/>
                 <w:noProof/>
               </w:rPr>
@@ -921,7 +925,6 @@
               <w:rPr>
                 <w:rStyle w:val="af0"/>
                 <w:rFonts w:eastAsia="Times New Roman"/>
-                <w:b/>
                 <w:bCs/>
                 <w:noProof/>
               </w:rPr>
@@ -966,7 +969,7 @@
                 <w:noProof/>
                 <w:webHidden/>
               </w:rPr>
-              <w:t>17</w:t>
+              <w:t>15</w:t>
             </w:r>
             <w:r>
               <w:rPr>
@@ -998,7 +1001,6 @@
             <w:r>
               <w:rPr>
                 <w:rStyle w:val="af0"/>
-                <w:b/>
                 <w:bCs/>
                 <w:noProof/>
               </w:rPr>
@@ -1017,7 +1019,6 @@
             <w:r>
               <w:rPr>
                 <w:rStyle w:val="af0"/>
-                <w:b/>
                 <w:bCs/>
                 <w:noProof/>
               </w:rPr>
@@ -1062,7 +1063,7 @@
                 <w:noProof/>
                 <w:webHidden/>
               </w:rPr>
-              <w:t>18</w:t>
+              <w:t>15</w:t>
             </w:r>
             <w:r>
               <w:rPr>
@@ -1093,7 +1094,6 @@
               <w:rPr>
                 <w:rStyle w:val="af0"/>
                 <w:rFonts w:eastAsia="Times New Roman"/>
-                <w:b/>
                 <w:bCs/>
                 <w:noProof/>
               </w:rPr>
@@ -1113,7 +1113,6 @@
               <w:rPr>
                 <w:rStyle w:val="af0"/>
                 <w:rFonts w:eastAsia="Times New Roman"/>
-                <w:b/>
                 <w:bCs/>
                 <w:noProof/>
                 <w:lang w:val="en-US"/>
@@ -1159,7 +1158,7 @@
                 <w:noProof/>
                 <w:webHidden/>
               </w:rPr>
-              <w:t>18</w:t>
+              <w:t>15</w:t>
             </w:r>
             <w:r>
               <w:rPr>
@@ -1190,7 +1189,6 @@
               <w:rPr>
                 <w:rStyle w:val="af0"/>
                 <w:rFonts w:eastAsia="Times New Roman"/>
-                <w:b/>
                 <w:bCs/>
                 <w:noProof/>
               </w:rPr>
@@ -1210,7 +1208,6 @@
               <w:rPr>
                 <w:rStyle w:val="af0"/>
                 <w:rFonts w:eastAsia="Times New Roman"/>
-                <w:b/>
                 <w:bCs/>
                 <w:noProof/>
               </w:rPr>
@@ -1255,7 +1252,7 @@
                 <w:noProof/>
                 <w:webHidden/>
               </w:rPr>
-              <w:t>19</w:t>
+              <w:t>17</w:t>
             </w:r>
             <w:r>
               <w:rPr>
@@ -1287,7 +1284,6 @@
             <w:r>
               <w:rPr>
                 <w:rStyle w:val="af0"/>
-                <w:b/>
                 <w:bCs/>
                 <w:noProof/>
               </w:rPr>
@@ -1306,7 +1302,6 @@
             <w:r>
               <w:rPr>
                 <w:rStyle w:val="af0"/>
-                <w:b/>
                 <w:bCs/>
                 <w:noProof/>
               </w:rPr>
@@ -1351,7 +1346,7 @@
                 <w:noProof/>
                 <w:webHidden/>
               </w:rPr>
-              <w:t>27</w:t>
+              <w:t>25</w:t>
             </w:r>
             <w:r>
               <w:rPr>
@@ -1383,7 +1378,6 @@
             <w:r>
               <w:rPr>
                 <w:rStyle w:val="af0"/>
-                <w:b/>
                 <w:bCs/>
                 <w:noProof/>
               </w:rPr>
@@ -1402,7 +1396,6 @@
             <w:r>
               <w:rPr>
                 <w:rStyle w:val="af0"/>
-                <w:b/>
                 <w:bCs/>
                 <w:noProof/>
               </w:rPr>
@@ -1447,7 +1440,7 @@
                 <w:noProof/>
                 <w:webHidden/>
               </w:rPr>
-              <w:t>29</w:t>
+              <w:t>26</w:t>
             </w:r>
             <w:r>
               <w:rPr>
@@ -1478,7 +1471,6 @@
               <w:rPr>
                 <w:rStyle w:val="af0"/>
                 <w:rFonts w:eastAsia="Times New Roman"/>
-                <w:b/>
                 <w:bCs/>
                 <w:noProof/>
               </w:rPr>
@@ -1498,7 +1490,6 @@
               <w:rPr>
                 <w:rStyle w:val="af0"/>
                 <w:rFonts w:eastAsia="Times New Roman"/>
-                <w:b/>
                 <w:bCs/>
                 <w:noProof/>
               </w:rPr>
@@ -1543,7 +1534,7 @@
                 <w:noProof/>
                 <w:webHidden/>
               </w:rPr>
-              <w:t>29</w:t>
+              <w:t>26</w:t>
             </w:r>
             <w:r>
               <w:rPr>
@@ -1574,7 +1565,6 @@
               <w:rPr>
                 <w:rStyle w:val="af0"/>
                 <w:rFonts w:eastAsia="Times New Roman"/>
-                <w:b/>
                 <w:bCs/>
                 <w:noProof/>
               </w:rPr>
@@ -1594,7 +1584,6 @@
               <w:rPr>
                 <w:rStyle w:val="af0"/>
                 <w:rFonts w:eastAsia="Times New Roman"/>
-                <w:b/>
                 <w:bCs/>
                 <w:noProof/>
               </w:rPr>
@@ -1639,7 +1628,7 @@
                 <w:noProof/>
                 <w:webHidden/>
               </w:rPr>
-              <w:t>33</w:t>
+              <w:t>30</w:t>
             </w:r>
             <w:r>
               <w:rPr>
@@ -1670,7 +1659,6 @@
               <w:rPr>
                 <w:rStyle w:val="af0"/>
                 <w:rFonts w:eastAsia="Times New Roman"/>
-                <w:b/>
                 <w:bCs/>
                 <w:noProof/>
               </w:rPr>
@@ -1690,7 +1678,6 @@
               <w:rPr>
                 <w:rStyle w:val="af0"/>
                 <w:rFonts w:eastAsia="Times New Roman"/>
-                <w:b/>
                 <w:bCs/>
                 <w:noProof/>
               </w:rPr>
@@ -1735,7 +1722,7 @@
                 <w:noProof/>
                 <w:webHidden/>
               </w:rPr>
-              <w:t>35</w:t>
+              <w:t>32</w:t>
             </w:r>
             <w:r>
               <w:rPr>
@@ -1767,7 +1754,6 @@
             <w:r>
               <w:rPr>
                 <w:rStyle w:val="af0"/>
-                <w:b/>
                 <w:bCs/>
                 <w:noProof/>
               </w:rPr>
@@ -1812,7 +1798,7 @@
                 <w:noProof/>
                 <w:webHidden/>
               </w:rPr>
-              <w:t>37</w:t>
+              <w:t>34</w:t>
             </w:r>
             <w:r>
               <w:rPr>
@@ -1844,7 +1830,6 @@
             <w:r>
               <w:rPr>
                 <w:rStyle w:val="af0"/>
-                <w:b/>
                 <w:bCs/>
                 <w:noProof/>
               </w:rPr>
@@ -1889,7 +1874,7 @@
                 <w:noProof/>
                 <w:webHidden/>
               </w:rPr>
-              <w:t>38</w:t>
+              <w:t>35</w:t>
             </w:r>
             <w:r>
               <w:rPr>
@@ -1903,7 +1888,6 @@
         <w:p>
           <w:r>
             <w:rPr>
-              <w:b/>
               <w:bCs/>
             </w:rPr>
             <w:fldChar w:fldCharType="end"/>
@@ -2427,6 +2411,7 @@
           <w:rFonts w:eastAsia="Calibri"/>
           <w:szCs w:val="28"/>
         </w:rPr>
+        <w:lastRenderedPageBreak/>
         <w:t xml:space="preserve">Ниже в таблице 2.1.1 представлены свойства и методы интерфейса </w:t>
       </w:r>
       <w:proofErr w:type="spellStart"/>
@@ -3009,6 +2994,7 @@
           <w:bCs/>
           <w:szCs w:val="18"/>
         </w:rPr>
+        <w:lastRenderedPageBreak/>
         <w:t xml:space="preserve">Таблица </w:t>
       </w:r>
       <w:r>
@@ -4251,6 +4237,7 @@
           <w:bCs/>
           <w:szCs w:val="18"/>
         </w:rPr>
+        <w:lastRenderedPageBreak/>
         <w:t>Таблица 2.</w:t>
       </w:r>
       <w:r>
@@ -4276,6 +4263,23 @@
           <w:szCs w:val="18"/>
         </w:rPr>
         <w:instrText xml:space="preserve"> STYLEREF 1 \s </w:instrText>
+      </w:r>
+      <w:r>
+        <w:rPr>
+          <w:rFonts w:eastAsia="Calibri"/>
+          <w:bCs/>
+          <w:szCs w:val="18"/>
+        </w:rPr>
+        <w:fldChar w:fldCharType="separate"/>
+      </w:r>
+      <w:r>
+        <w:rPr>
+          <w:rFonts w:eastAsia="Calibri"/>
+          <w:b/>
+          <w:noProof/>
+          <w:szCs w:val="18"/>
+        </w:rPr>
+        <w:t>Ошибка! Текст указанного стиля в документе отсутствует.</w:t>
       </w:r>
       <w:r>
         <w:rPr>
@@ -4629,6 +4633,7 @@
           <w:rFonts w:eastAsia="Calibri"/>
           <w:szCs w:val="22"/>
         </w:rPr>
+        <w:lastRenderedPageBreak/>
         <w:t xml:space="preserve">В таблице 2.1.5 </w:t>
       </w:r>
       <w:r>
@@ -5232,6 +5237,7 @@
           <w:rFonts w:eastAsia="Calibri"/>
           <w:szCs w:val="22"/>
         </w:rPr>
+        <w:lastRenderedPageBreak/>
         <w:t>В таблице 2.1.6 представлены типы объектов документа-модели</w:t>
       </w:r>
       <w:r>
@@ -6140,26 +6146,70 @@
           <w:szCs w:val="28"/>
         </w:rPr>
       </w:pPr>
-      <w:r>
+    </w:p>
+    <w:p>
+      <w:pPr>
+        <w:spacing w:after="160" w:line="259" w:lineRule="auto"/>
+        <w:ind w:firstLine="0"/>
+        <w:jc w:val="left"/>
         <w:rPr>
           <w:rFonts w:eastAsia="Times New Roman"/>
           <w:b/>
           <w:bCs/>
           <w:szCs w:val="28"/>
         </w:rPr>
+      </w:pPr>
+      <w:r>
+        <w:rPr>
+          <w:rFonts w:eastAsia="Times New Roman"/>
+          <w:b/>
+          <w:bCs/>
+          <w:szCs w:val="28"/>
+        </w:rPr>
+        <w:br w:type="page"/>
+      </w:r>
+    </w:p>
+    <w:p>
+      <w:pPr>
+        <w:ind w:firstLine="0"/>
+        <w:jc w:val="center"/>
+        <w:rPr>
+          <w:rFonts w:eastAsia="Times New Roman"/>
+          <w:b/>
+          <w:bCs/>
+          <w:szCs w:val="28"/>
+        </w:rPr>
+      </w:pPr>
+      <w:r>
+        <w:rPr>
+          <w:rFonts w:eastAsia="Times New Roman"/>
+          <w:b/>
+          <w:bCs/>
+          <w:szCs w:val="28"/>
+        </w:rPr>
+        <w:lastRenderedPageBreak/>
         <w:t>Описание предмета проектирования</w:t>
       </w:r>
     </w:p>
     <w:p>
       <w:pPr>
-        <w:ind w:left="357" w:firstLine="351"/>
+        <w:ind w:firstLine="0"/>
+        <w:rPr>
+          <w:rFonts w:eastAsia="Times New Roman"/>
+          <w:b/>
+          <w:bCs/>
+          <w:szCs w:val="28"/>
+        </w:rPr>
+      </w:pPr>
+      <w:r>
         <w:rPr>
           <w:rFonts w:eastAsia="Times New Roman"/>
           <w:bCs/>
           <w:iCs/>
           <w:szCs w:val="24"/>
         </w:rPr>
-      </w:pPr>
+        <w:tab/>
+      </w:r>
       <w:r>
         <w:rPr>
           <w:rFonts w:eastAsia="Times New Roman"/>
@@ -6196,9 +6246,57 @@
           <w:iCs/>
           <w:szCs w:val="24"/>
         </w:rPr>
-        <w:t>уголковатым</w:t>
+        <w:t>уголковатым.</w:t>
       </w:r>
       <w:proofErr w:type="spellEnd"/>
+    </w:p>
+    <w:p>
+      <w:pPr>
+        <w:ind w:firstLine="0"/>
+        <w:rPr>
+          <w:rFonts w:eastAsia="Times New Roman"/>
+          <w:b/>
+          <w:bCs/>
+          <w:szCs w:val="28"/>
+        </w:rPr>
+      </w:pPr>
+      <w:r>
+        <w:rPr>
+          <w:b/>
+          <w:color w:val="000000"/>
+          <w:szCs w:val="28"/>
+          <w:shd w:val="clear" w:color="auto" w:fill="FFFFFF"/>
+        </w:rPr>
+        <w:tab/>
+      </w:r>
+      <w:r>
+        <w:rPr>
+          <w:b/>
+          <w:color w:val="000000"/>
+          <w:szCs w:val="28"/>
+          <w:shd w:val="clear" w:color="auto" w:fill="FFFFFF"/>
+        </w:rPr>
+        <w:t>Стамеска</w:t>
+      </w:r>
+      <w:r>
+        <w:rPr>
+          <w:color w:val="000000"/>
+          <w:szCs w:val="28"/>
+          <w:shd w:val="clear" w:color="auto" w:fill="FFFFFF"/>
+        </w:rPr>
+        <w:t xml:space="preserve"> — столярный инструмент, предназначенный: для выдалбливания неглубоких гнезд и отверстий; для снятия материала небольшой толщины (строгания); для подрезки плоскостей и выступов. Стамеска состоит из рукоятки и полотна.</w:t>
+      </w:r>
+    </w:p>
+    <w:p>
+      <w:pPr>
+        <w:ind w:firstLine="0"/>
+        <w:rPr>
+          <w:rFonts w:eastAsia="Times New Roman"/>
+          <w:b/>
+          <w:bCs/>
+          <w:szCs w:val="28"/>
+        </w:rPr>
+      </w:pPr>
       <w:r>
         <w:rPr>
           <w:rFonts w:eastAsia="Times New Roman"/>
@@ -6206,64 +6304,17 @@
           <w:iCs/>
           <w:szCs w:val="24"/>
         </w:rPr>
-        <w:t>.</w:t>
-      </w:r>
-    </w:p>
-    <w:p>
-      <w:pPr>
-        <w:ind w:left="357" w:firstLine="351"/>
+        <w:t>Виды, выбранные для реализации плагина: угловатая и прямая.</w:t>
+      </w:r>
+    </w:p>
+    <w:p>
+      <w:pPr>
+        <w:ind w:firstLine="0"/>
         <w:rPr>
           <w:rFonts w:eastAsia="Times New Roman"/>
+          <w:b/>
           <w:bCs/>
-          <w:iCs/>
-          <w:szCs w:val="28"/>
-        </w:rPr>
-      </w:pPr>
-      <w:r>
-        <w:rPr>
-          <w:b/>
-          <w:color w:val="000000"/>
-          <w:szCs w:val="28"/>
-          <w:shd w:val="clear" w:color="auto" w:fill="FFFFFF"/>
-        </w:rPr>
-        <w:t>Стамеска</w:t>
-      </w:r>
-      <w:r>
-        <w:rPr>
-          <w:color w:val="000000"/>
-          <w:szCs w:val="28"/>
-          <w:shd w:val="clear" w:color="auto" w:fill="FFFFFF"/>
-        </w:rPr>
-        <w:t xml:space="preserve"> — столярный инструмент, предназначенный: для выдалбливания неглубоких гнезд и отверстий; для снятия материала небольшой толщины (строгания); для подрезки плоскостей и выступов. Стамеска состоит из рукоятки и полотна.</w:t>
-      </w:r>
-    </w:p>
-    <w:p>
-      <w:pPr>
-        <w:ind w:left="357" w:firstLine="351"/>
-        <w:rPr>
-          <w:rFonts w:eastAsia="Times New Roman"/>
-          <w:bCs/>
-          <w:iCs/>
-          <w:szCs w:val="24"/>
-        </w:rPr>
-      </w:pPr>
-      <w:r>
-        <w:rPr>
-          <w:rFonts w:eastAsia="Times New Roman"/>
-          <w:bCs/>
-          <w:iCs/>
-          <w:szCs w:val="24"/>
-        </w:rPr>
-        <w:t>Виды, выбранные для реализации плагина: угловатая и прямая.</w:t>
-      </w:r>
-    </w:p>
-    <w:p>
-      <w:pPr>
-        <w:ind w:left="357" w:firstLine="351"/>
-        <w:rPr>
-          <w:rFonts w:eastAsia="Times New Roman"/>
-          <w:iCs/>
-          <w:szCs w:val="24"/>
+          <w:szCs w:val="28"/>
         </w:rPr>
       </w:pPr>
       <w:r>
@@ -6273,6 +6324,15 @@
           <w:iCs/>
           <w:szCs w:val="24"/>
         </w:rPr>
+        <w:tab/>
+      </w:r>
+      <w:r>
+        <w:rPr>
+          <w:rFonts w:eastAsia="Times New Roman"/>
+          <w:b/>
+          <w:iCs/>
+          <w:szCs w:val="24"/>
+        </w:rPr>
         <w:t>Угловатую</w:t>
       </w:r>
       <w:r>
@@ -6285,6 +6345,15 @@
       </w:r>
     </w:p>
     <w:p>
+      <w:pPr>
+        <w:ind w:firstLine="0"/>
+        <w:rPr>
+          <w:rFonts w:eastAsia="Times New Roman"/>
+          <w:b/>
+          <w:bCs/>
+          <w:szCs w:val="28"/>
+        </w:rPr>
+      </w:pPr>
       <w:r>
         <w:rPr>
           <w:rFonts w:eastAsia="Times New Roman"/>
@@ -6293,6 +6362,16 @@
           <w:iCs/>
           <w:szCs w:val="24"/>
         </w:rPr>
+        <w:tab/>
+      </w:r>
+      <w:r>
+        <w:rPr>
+          <w:rFonts w:eastAsia="Times New Roman"/>
+          <w:b/>
+          <w:bCs/>
+          <w:iCs/>
+          <w:szCs w:val="24"/>
+        </w:rPr>
         <w:t>Прямая</w:t>
       </w:r>
       <w:r>
@@ -6316,6 +6395,7 @@
     </w:p>
     <w:p>
       <w:r>
+        <w:lastRenderedPageBreak/>
         <w:t>На рисунке 2.2.1 представлен вид на 3</w:t>
       </w:r>
       <w:r>
@@ -6332,6 +6412,7 @@
       <w:pPr>
         <w:keepNext/>
         <w:ind w:firstLine="0"/>
+        <w:jc w:val="center"/>
       </w:pPr>
       <w:r>
         <w:rPr>
@@ -6378,6 +6459,7 @@
     <w:p>
       <w:pPr>
         <w:pStyle w:val="af"/>
+        <w:jc w:val="center"/>
         <w:rPr>
           <w:rFonts w:cs="Times New Roman"/>
         </w:rPr>
@@ -6476,6 +6558,7 @@
       <w:pPr>
         <w:keepNext/>
         <w:ind w:firstLine="0"/>
+        <w:jc w:val="center"/>
       </w:pPr>
       <w:r>
         <w:rPr>
@@ -6523,6 +6606,7 @@
       <w:pPr>
         <w:spacing w:after="200"/>
         <w:ind w:left="357" w:firstLine="351"/>
+        <w:jc w:val="center"/>
       </w:pPr>
       <w:bookmarkStart w:id="9" w:name="_Ref475872563"/>
       <w:r>
@@ -6575,6 +6659,7 @@
       <w:pPr>
         <w:spacing w:after="160"/>
         <w:ind w:firstLine="0"/>
+        <w:jc w:val="center"/>
         <w:rPr>
           <w:rFonts w:eastAsia="Times New Roman"/>
           <w:b/>
@@ -6618,27 +6703,7 @@
         <w:rPr>
           <w:szCs w:val="28"/>
         </w:rPr>
-        <w:t xml:space="preserve"> модели детали. В качестве детали были выбраны модели двух видов зубил: столярного и зубила-пики.</w:t>
-      </w:r>
-    </w:p>
-    <w:p>
-      <w:pPr>
-        <w:pStyle w:val="a3"/>
-        <w:ind w:left="0" w:firstLine="357"/>
-        <w:jc w:val="both"/>
-        <w:rPr>
-          <w:rFonts w:ascii="Times New Roman" w:hAnsi="Times New Roman"/>
-          <w:sz w:val="28"/>
-          <w:szCs w:val="28"/>
-        </w:rPr>
-      </w:pPr>
-      <w:r>
-        <w:rPr>
-          <w:rFonts w:ascii="Times New Roman" w:hAnsi="Times New Roman"/>
-          <w:sz w:val="28"/>
-          <w:szCs w:val="28"/>
-        </w:rPr>
-        <w:t xml:space="preserve"> </w:t>
+        <w:t xml:space="preserve"> модели детали. В качестве детали были выбраны модели двух видов зубил: столярного и зубила-пики. </w:t>
       </w:r>
     </w:p>
     <w:p>
@@ -6904,11 +6969,19 @@
     </w:p>
     <w:p>
       <w:pPr>
-        <w:ind w:firstLine="357"/>
-        <w:rPr>
-          <w:szCs w:val="28"/>
-        </w:rPr>
-      </w:pPr>
+        <w:spacing w:after="160" w:line="259" w:lineRule="auto"/>
+        <w:ind w:firstLine="0"/>
+        <w:jc w:val="left"/>
+        <w:rPr>
+          <w:szCs w:val="28"/>
+        </w:rPr>
+      </w:pPr>
+      <w:r>
+        <w:rPr>
+          <w:szCs w:val="28"/>
+        </w:rPr>
+        <w:br w:type="page"/>
+      </w:r>
     </w:p>
     <w:p>
       <w:pPr>
@@ -6935,6 +7008,7 @@
           <w:sz w:val="28"/>
           <w:szCs w:val="28"/>
         </w:rPr>
+        <w:lastRenderedPageBreak/>
         <w:t>Система трехмерного моделирования</w:t>
       </w:r>
     </w:p>
@@ -6990,6 +7064,7 @@
     <w:p>
       <w:pPr>
         <w:ind w:firstLine="357"/>
+        <w:jc w:val="center"/>
         <w:rPr>
           <w:b/>
           <w:bCs/>
@@ -7016,6 +7091,12 @@
         <w:rPr>
           <w:szCs w:val="28"/>
         </w:rPr>
+        <w:tab/>
+      </w:r>
+      <w:r>
+        <w:rPr>
+          <w:szCs w:val="28"/>
+        </w:rPr>
         <w:t xml:space="preserve">В качестве </w:t>
       </w:r>
       <w:r>
@@ -7056,6 +7137,12 @@
         <w:rPr>
           <w:szCs w:val="28"/>
         </w:rPr>
+        <w:tab/>
+      </w:r>
+      <w:r>
+        <w:rPr>
+          <w:szCs w:val="28"/>
+        </w:rPr>
         <w:t>API КОМПАС 3D это ориентированные на прикладного программиста инструментальные средства разработки приложений (библиотек конструктивов, прикладных САПР) на базе системы КОМПАС.</w:t>
       </w:r>
     </w:p>
@@ -7070,6 +7157,12 @@
         <w:rPr>
           <w:szCs w:val="28"/>
         </w:rPr>
+        <w:tab/>
+      </w:r>
+      <w:r>
+        <w:rPr>
+          <w:szCs w:val="28"/>
+        </w:rPr>
         <w:t>API КОМПАС 3D включает в свой состав 2D API и 3D API.</w:t>
       </w:r>
     </w:p>
@@ -7080,6 +7173,12 @@
           <w:szCs w:val="28"/>
         </w:rPr>
       </w:pPr>
+      <w:r>
+        <w:rPr>
+          <w:szCs w:val="28"/>
+        </w:rPr>
+        <w:tab/>
+      </w:r>
       <w:r>
         <w:rPr>
           <w:szCs w:val="28"/>
@@ -7129,83 +7228,69 @@
           <w:bCs/>
           <w:szCs w:val="28"/>
         </w:rPr>
+        <w:lastRenderedPageBreak/>
         <w:t>Назначение плагина</w:t>
       </w:r>
       <w:bookmarkEnd w:id="11"/>
     </w:p>
     <w:p>
       <w:pPr>
+        <w:ind w:firstLine="357"/>
+        <w:rPr>
+          <w:szCs w:val="28"/>
+        </w:rPr>
+      </w:pPr>
+      <w:r>
+        <w:rPr>
+          <w:szCs w:val="28"/>
+        </w:rPr>
+        <w:t xml:space="preserve">Данный плагин представляет собой приложение с выбором параметров и модели стамески, с основной функцией – проектирование выбранного инструмента в соответствии заданным параметрам. Проектирование осуществляется с помощью САПР КОМПАС </w:t>
+      </w:r>
+      <w:r>
+        <w:rPr>
+          <w:szCs w:val="28"/>
+          <w:lang w:val="en-US"/>
+        </w:rPr>
+        <w:t>API</w:t>
+      </w:r>
+      <w:r>
+        <w:rPr>
+          <w:szCs w:val="28"/>
+        </w:rPr>
+        <w:t>. Плагин предназначен для упрощения проектировки и построения модели стамески, в приложении КОМПАС 3</w:t>
+      </w:r>
+      <w:r>
+        <w:rPr>
+          <w:szCs w:val="28"/>
+          <w:lang w:val="en-US"/>
+        </w:rPr>
+        <w:t>D</w:t>
+      </w:r>
+      <w:r>
+        <w:rPr>
+          <w:szCs w:val="28"/>
+        </w:rPr>
+        <w:t>.</w:t>
+      </w:r>
+    </w:p>
+    <w:p>
+      <w:pPr>
+        <w:ind w:firstLine="357"/>
+        <w:rPr>
+          <w:szCs w:val="28"/>
+        </w:rPr>
+      </w:pPr>
+      <w:r>
+        <w:rPr>
+          <w:szCs w:val="28"/>
+        </w:rPr>
+        <w:t>Количество элементов построения и дерево действий над деталью показано на рисунке 2.4.</w:t>
+      </w:r>
+    </w:p>
+    <w:p>
+      <w:pPr>
         <w:ind w:firstLine="0"/>
-        <w:rPr>
-          <w:szCs w:val="28"/>
-        </w:rPr>
-      </w:pPr>
-    </w:p>
-    <w:p>
-      <w:pPr>
-        <w:ind w:firstLine="0"/>
-        <w:rPr>
-          <w:szCs w:val="28"/>
-        </w:rPr>
-      </w:pPr>
-    </w:p>
-    <w:p>
-      <w:pPr>
-        <w:ind w:firstLine="357"/>
-        <w:rPr>
-          <w:szCs w:val="28"/>
-        </w:rPr>
-      </w:pPr>
-      <w:r>
-        <w:rPr>
-          <w:szCs w:val="28"/>
-        </w:rPr>
-        <w:t xml:space="preserve">Данный плагин представляет собой приложение с выбором параметров и модели стамески, с основной функцией – проектирование выбранного инструмента в соответствии заданным параметрам. Проектирование осуществляется с помощью САПР КОМПАС </w:t>
-      </w:r>
-      <w:r>
-        <w:rPr>
-          <w:szCs w:val="28"/>
-          <w:lang w:val="en-US"/>
-        </w:rPr>
-        <w:t>API</w:t>
-      </w:r>
-      <w:r>
-        <w:rPr>
-          <w:szCs w:val="28"/>
-        </w:rPr>
-        <w:t>. Плагин предназначен для упрощения проектировки и построения модели стамески, в приложении КОМПАС 3</w:t>
-      </w:r>
-      <w:r>
-        <w:rPr>
-          <w:szCs w:val="28"/>
-          <w:lang w:val="en-US"/>
-        </w:rPr>
-        <w:t>D</w:t>
-      </w:r>
-      <w:r>
-        <w:rPr>
-          <w:szCs w:val="28"/>
-        </w:rPr>
-        <w:t>.</w:t>
-      </w:r>
-    </w:p>
-    <w:p>
-      <w:pPr>
-        <w:ind w:firstLine="357"/>
-        <w:rPr>
-          <w:szCs w:val="28"/>
-        </w:rPr>
-      </w:pPr>
-      <w:r>
-        <w:rPr>
-          <w:szCs w:val="28"/>
-        </w:rPr>
-        <w:t>Количество элементов построения и дерево действий над деталью показано на рисунке 2.4.</w:t>
-      </w:r>
-    </w:p>
-    <w:p>
-      <w:pPr>
-        <w:ind w:firstLine="0"/>
+        <w:jc w:val="center"/>
         <w:rPr>
           <w:szCs w:val="28"/>
         </w:rPr>
@@ -7256,6 +7341,7 @@
     <w:p>
       <w:pPr>
         <w:ind w:firstLine="0"/>
+        <w:jc w:val="center"/>
         <w:rPr>
           <w:szCs w:val="28"/>
         </w:rPr>
@@ -7306,6 +7392,7 @@
         <w:rPr>
           <w:szCs w:val="28"/>
         </w:rPr>
+        <w:lastRenderedPageBreak/>
         <w:t xml:space="preserve">Время построения 80 деталей последовательно – 3.5 минуты, </w:t>
       </w:r>
     </w:p>
@@ -7389,11 +7476,214 @@
         <w:jc w:val="both"/>
         <w:rPr>
           <w:rFonts w:ascii="Times New Roman" w:hAnsi="Times New Roman"/>
-          <w:b/>
           <w:sz w:val="28"/>
           <w:szCs w:val="28"/>
         </w:rPr>
       </w:pPr>
+      <w:r>
+        <w:rPr>
+          <w:rFonts w:ascii="Times New Roman" w:hAnsi="Times New Roman"/>
+          <w:sz w:val="28"/>
+          <w:szCs w:val="28"/>
+          <w:lang w:val="en-US"/>
+        </w:rPr>
+        <w:tab/>
+      </w:r>
+      <w:r>
+        <w:rPr>
+          <w:rFonts w:ascii="Times New Roman" w:hAnsi="Times New Roman"/>
+          <w:sz w:val="28"/>
+          <w:szCs w:val="28"/>
+          <w:lang w:val="en-US"/>
+        </w:rPr>
+        <w:t>SolidWorks</w:t>
+      </w:r>
+      <w:r>
+        <w:rPr>
+          <w:rFonts w:ascii="Times New Roman" w:hAnsi="Times New Roman"/>
+          <w:sz w:val="28"/>
+          <w:szCs w:val="28"/>
+        </w:rPr>
+        <w:t xml:space="preserve"> – </w:t>
+      </w:r>
+      <w:r>
+        <w:rPr>
+          <w:rFonts w:ascii="Times New Roman" w:hAnsi="Times New Roman"/>
+          <w:sz w:val="28"/>
+          <w:szCs w:val="28"/>
+        </w:rPr>
+        <w:t>продукт</w:t>
+      </w:r>
+      <w:r>
+        <w:rPr>
+          <w:rFonts w:ascii="Times New Roman" w:hAnsi="Times New Roman"/>
+          <w:sz w:val="28"/>
+          <w:szCs w:val="28"/>
+        </w:rPr>
+        <w:t xml:space="preserve"> </w:t>
+      </w:r>
+      <w:r>
+        <w:rPr>
+          <w:rFonts w:ascii="Times New Roman" w:hAnsi="Times New Roman"/>
+          <w:sz w:val="28"/>
+          <w:szCs w:val="28"/>
+        </w:rPr>
+        <w:t>компании</w:t>
+      </w:r>
+      <w:r>
+        <w:rPr>
+          <w:rFonts w:ascii="Times New Roman" w:hAnsi="Times New Roman"/>
+          <w:sz w:val="28"/>
+          <w:szCs w:val="28"/>
+        </w:rPr>
+        <w:t xml:space="preserve"> </w:t>
+      </w:r>
+      <w:r>
+        <w:rPr>
+          <w:rFonts w:ascii="Times New Roman" w:hAnsi="Times New Roman"/>
+          <w:sz w:val="28"/>
+          <w:szCs w:val="28"/>
+          <w:lang w:val="en-US"/>
+        </w:rPr>
+        <w:t>SolidWorks</w:t>
+      </w:r>
+      <w:r>
+        <w:rPr>
+          <w:rFonts w:ascii="Times New Roman" w:hAnsi="Times New Roman"/>
+          <w:sz w:val="28"/>
+          <w:szCs w:val="28"/>
+        </w:rPr>
+        <w:t xml:space="preserve"> </w:t>
+      </w:r>
+      <w:r>
+        <w:rPr>
+          <w:rFonts w:ascii="Times New Roman" w:hAnsi="Times New Roman"/>
+          <w:sz w:val="28"/>
+          <w:szCs w:val="28"/>
+          <w:lang w:val="en-US"/>
+        </w:rPr>
+        <w:t>Corporation</w:t>
+      </w:r>
+      <w:r>
+        <w:rPr>
+          <w:rFonts w:ascii="Times New Roman" w:hAnsi="Times New Roman"/>
+          <w:sz w:val="28"/>
+          <w:szCs w:val="28"/>
+        </w:rPr>
+        <w:t xml:space="preserve"> (</w:t>
+      </w:r>
+      <w:r>
+        <w:rPr>
+          <w:rFonts w:ascii="Times New Roman" w:hAnsi="Times New Roman"/>
+          <w:sz w:val="28"/>
+          <w:szCs w:val="28"/>
+        </w:rPr>
+        <w:t>США</w:t>
+      </w:r>
+      <w:r>
+        <w:rPr>
+          <w:rFonts w:ascii="Times New Roman" w:hAnsi="Times New Roman"/>
+          <w:sz w:val="28"/>
+          <w:szCs w:val="28"/>
+        </w:rPr>
+        <w:t xml:space="preserve">). </w:t>
+      </w:r>
+      <w:r>
+        <w:rPr>
+          <w:rFonts w:ascii="Times New Roman" w:hAnsi="Times New Roman"/>
+          <w:sz w:val="28"/>
+          <w:szCs w:val="28"/>
+        </w:rPr>
+        <w:t xml:space="preserve">Программа </w:t>
+      </w:r>
+      <w:proofErr w:type="spellStart"/>
+      <w:r>
+        <w:rPr>
+          <w:rFonts w:ascii="Times New Roman" w:hAnsi="Times New Roman"/>
+          <w:sz w:val="28"/>
+          <w:szCs w:val="28"/>
+        </w:rPr>
+        <w:t>Solid</w:t>
+      </w:r>
+      <w:proofErr w:type="spellEnd"/>
+      <w:r>
+        <w:rPr>
+          <w:rFonts w:ascii="Times New Roman" w:hAnsi="Times New Roman"/>
+          <w:sz w:val="28"/>
+          <w:szCs w:val="28"/>
+        </w:rPr>
+        <w:t xml:space="preserve"> </w:t>
+      </w:r>
+      <w:proofErr w:type="spellStart"/>
+      <w:r>
+        <w:rPr>
+          <w:rFonts w:ascii="Times New Roman" w:hAnsi="Times New Roman"/>
+          <w:sz w:val="28"/>
+          <w:szCs w:val="28"/>
+        </w:rPr>
+        <w:t>Works</w:t>
+      </w:r>
+      <w:proofErr w:type="spellEnd"/>
+      <w:r>
+        <w:rPr>
+          <w:rFonts w:ascii="Times New Roman" w:hAnsi="Times New Roman"/>
+          <w:sz w:val="28"/>
+          <w:szCs w:val="28"/>
+        </w:rPr>
+        <w:t>® – это система автоматизированного проектирования (САПР), использующая привычный графический интерфейс пользова</w:t>
+      </w:r>
+      <w:r>
+        <w:rPr>
+          <w:rFonts w:ascii="Times New Roman" w:hAnsi="Times New Roman"/>
+          <w:sz w:val="28"/>
+          <w:szCs w:val="28"/>
+        </w:rPr>
+        <w:t xml:space="preserve">теля </w:t>
+      </w:r>
+      <w:proofErr w:type="spellStart"/>
+      <w:r>
+        <w:rPr>
+          <w:rFonts w:ascii="Times New Roman" w:hAnsi="Times New Roman"/>
+          <w:sz w:val="28"/>
+          <w:szCs w:val="28"/>
+        </w:rPr>
+        <w:t>Microsoft</w:t>
+      </w:r>
+      <w:proofErr w:type="spellEnd"/>
+      <w:r>
+        <w:rPr>
+          <w:rFonts w:ascii="Times New Roman" w:hAnsi="Times New Roman"/>
+          <w:sz w:val="28"/>
+          <w:szCs w:val="28"/>
+        </w:rPr>
+        <w:t xml:space="preserve"> </w:t>
+      </w:r>
+      <w:proofErr w:type="spellStart"/>
+      <w:r>
+        <w:rPr>
+          <w:rFonts w:ascii="Times New Roman" w:hAnsi="Times New Roman"/>
+          <w:sz w:val="28"/>
+          <w:szCs w:val="28"/>
+        </w:rPr>
+        <w:t>Windows</w:t>
+      </w:r>
+      <w:proofErr w:type="spellEnd"/>
+      <w:r>
+        <w:rPr>
+          <w:rFonts w:ascii="Times New Roman" w:hAnsi="Times New Roman"/>
+          <w:sz w:val="28"/>
+          <w:szCs w:val="28"/>
+        </w:rPr>
+        <w:t xml:space="preserve">. Другими </w:t>
+      </w:r>
+      <w:r>
+        <w:rPr>
+          <w:rFonts w:ascii="Times New Roman" w:hAnsi="Times New Roman"/>
+          <w:sz w:val="28"/>
+          <w:szCs w:val="28"/>
+        </w:rPr>
+        <w:t>словами это легкое в освоении средство позволяет инженерам-проектировщикам быстро отображать свои идеи в эскизе, экспериментировать с элементами и размерами, а также создавать модели и подробные чертежи.</w:t>
+      </w:r>
     </w:p>
     <w:p>
       <w:pPr>
@@ -7410,174 +7700,12 @@
       <w:r>
         <w:rPr>
           <w:rFonts w:ascii="Times New Roman" w:hAnsi="Times New Roman"/>
+          <w:b/>
           <w:sz w:val="28"/>
           <w:szCs w:val="28"/>
-          <w:lang w:val="en-US"/>
-        </w:rPr>
-        <w:t xml:space="preserve">SolidWorks – </w:t>
-      </w:r>
-      <w:r>
-        <w:rPr>
-          <w:rFonts w:ascii="Times New Roman" w:hAnsi="Times New Roman"/>
-          <w:sz w:val="28"/>
-          <w:szCs w:val="28"/>
-        </w:rPr>
-        <w:t>продукт</w:t>
-      </w:r>
-      <w:r>
-        <w:rPr>
-          <w:rFonts w:ascii="Times New Roman" w:hAnsi="Times New Roman"/>
-          <w:sz w:val="28"/>
-          <w:szCs w:val="28"/>
-          <w:lang w:val="en-US"/>
-        </w:rPr>
-        <w:t xml:space="preserve"> </w:t>
-      </w:r>
-      <w:r>
-        <w:rPr>
-          <w:rFonts w:ascii="Times New Roman" w:hAnsi="Times New Roman"/>
-          <w:sz w:val="28"/>
-          <w:szCs w:val="28"/>
-        </w:rPr>
-        <w:t>компании</w:t>
-      </w:r>
-      <w:r>
-        <w:rPr>
-          <w:rFonts w:ascii="Times New Roman" w:hAnsi="Times New Roman"/>
-          <w:sz w:val="28"/>
-          <w:szCs w:val="28"/>
-          <w:lang w:val="en-US"/>
-        </w:rPr>
-        <w:t xml:space="preserve"> SolidWorks Corporation (</w:t>
-      </w:r>
-      <w:r>
-        <w:rPr>
-          <w:rFonts w:ascii="Times New Roman" w:hAnsi="Times New Roman"/>
-          <w:sz w:val="28"/>
-          <w:szCs w:val="28"/>
-        </w:rPr>
-        <w:t>США</w:t>
-      </w:r>
-      <w:r>
-        <w:rPr>
-          <w:rFonts w:ascii="Times New Roman" w:hAnsi="Times New Roman"/>
-          <w:sz w:val="28"/>
-          <w:szCs w:val="28"/>
-          <w:lang w:val="en-US"/>
-        </w:rPr>
-        <w:t xml:space="preserve">). </w:t>
-      </w:r>
-      <w:r>
-        <w:rPr>
-          <w:rFonts w:ascii="Times New Roman" w:hAnsi="Times New Roman"/>
-          <w:sz w:val="28"/>
-          <w:szCs w:val="28"/>
-        </w:rPr>
-        <w:t xml:space="preserve">Программа </w:t>
-      </w:r>
-      <w:proofErr w:type="spellStart"/>
-      <w:r>
-        <w:rPr>
-          <w:rFonts w:ascii="Times New Roman" w:hAnsi="Times New Roman"/>
-          <w:sz w:val="28"/>
-          <w:szCs w:val="28"/>
-        </w:rPr>
-        <w:t>Solid</w:t>
-      </w:r>
-      <w:proofErr w:type="spellEnd"/>
-      <w:r>
-        <w:rPr>
-          <w:rFonts w:ascii="Times New Roman" w:hAnsi="Times New Roman"/>
-          <w:sz w:val="28"/>
-          <w:szCs w:val="28"/>
-        </w:rPr>
-        <w:t xml:space="preserve"> </w:t>
-      </w:r>
-      <w:proofErr w:type="spellStart"/>
-      <w:r>
-        <w:rPr>
-          <w:rFonts w:ascii="Times New Roman" w:hAnsi="Times New Roman"/>
-          <w:sz w:val="28"/>
-          <w:szCs w:val="28"/>
-        </w:rPr>
-        <w:t>Works</w:t>
-      </w:r>
-      <w:proofErr w:type="spellEnd"/>
-      <w:r>
-        <w:rPr>
-          <w:rFonts w:ascii="Times New Roman" w:hAnsi="Times New Roman"/>
-          <w:sz w:val="28"/>
-          <w:szCs w:val="28"/>
-        </w:rPr>
-        <w:t xml:space="preserve">® – это система автоматизированного проектирования (САПР), использующая привычный графический интерфейс пользователя </w:t>
-      </w:r>
-      <w:proofErr w:type="spellStart"/>
-      <w:r>
-        <w:rPr>
-          <w:rFonts w:ascii="Times New Roman" w:hAnsi="Times New Roman"/>
-          <w:sz w:val="28"/>
-          <w:szCs w:val="28"/>
-        </w:rPr>
-        <w:t>Microsoft</w:t>
-      </w:r>
-      <w:proofErr w:type="spellEnd"/>
-      <w:r>
-        <w:rPr>
-          <w:rFonts w:ascii="Times New Roman" w:hAnsi="Times New Roman"/>
-          <w:sz w:val="28"/>
-          <w:szCs w:val="28"/>
-        </w:rPr>
-        <w:t xml:space="preserve"> </w:t>
-      </w:r>
-      <w:proofErr w:type="spellStart"/>
-      <w:r>
-        <w:rPr>
-          <w:rFonts w:ascii="Times New Roman" w:hAnsi="Times New Roman"/>
-          <w:sz w:val="28"/>
-          <w:szCs w:val="28"/>
-        </w:rPr>
-        <w:t>Windows</w:t>
-      </w:r>
-      <w:proofErr w:type="spellEnd"/>
-      <w:r>
-        <w:rPr>
-          <w:rFonts w:ascii="Times New Roman" w:hAnsi="Times New Roman"/>
-          <w:sz w:val="28"/>
-          <w:szCs w:val="28"/>
-        </w:rPr>
-        <w:t xml:space="preserve">. </w:t>
-      </w:r>
-      <w:proofErr w:type="gramStart"/>
-      <w:r>
-        <w:rPr>
-          <w:rFonts w:ascii="Times New Roman" w:hAnsi="Times New Roman"/>
-          <w:sz w:val="28"/>
-          <w:szCs w:val="28"/>
-        </w:rPr>
-        <w:t>Другими словами</w:t>
-      </w:r>
-      <w:proofErr w:type="gramEnd"/>
-      <w:r>
-        <w:rPr>
-          <w:rFonts w:ascii="Times New Roman" w:hAnsi="Times New Roman"/>
-          <w:sz w:val="28"/>
-          <w:szCs w:val="28"/>
-        </w:rPr>
-        <w:t xml:space="preserve"> это легкое в освоении средство позволяет инженерам-проектировщикам быстро отображать свои идеи в эскизе, экспериментировать с элементами и размерами, а также создавать модели и подробные чертежи.</w:t>
-      </w:r>
-    </w:p>
-    <w:p>
-      <w:pPr>
-        <w:pStyle w:val="a3"/>
-        <w:spacing w:after="0"/>
-        <w:ind w:left="360" w:firstLine="0"/>
-        <w:jc w:val="both"/>
-        <w:rPr>
-          <w:rFonts w:ascii="Times New Roman" w:hAnsi="Times New Roman"/>
-          <w:sz w:val="28"/>
-          <w:szCs w:val="28"/>
-        </w:rPr>
-      </w:pPr>
+        </w:rPr>
+        <w:tab/>
+      </w:r>
       <w:r>
         <w:rPr>
           <w:rFonts w:ascii="Times New Roman" w:hAnsi="Times New Roman"/>
@@ -7757,7 +7885,6 @@
           <w:bCs/>
           <w:szCs w:val="28"/>
         </w:rPr>
-        <w:lastRenderedPageBreak/>
         <w:t>Описание реализации</w:t>
       </w:r>
       <w:bookmarkEnd w:id="13"/>
@@ -7800,7 +7927,11 @@
     </w:p>
     <w:p>
       <w:r>
-        <w:t xml:space="preserve">UML – это язык графического описания для объектного моделирования в области разработки программного обеспечения. UML является языком широкого профиля, это – открытый стандарт, использующий графические обозначения для создания абстрактной модели системы, называемой UML-моделью. UML был создан для определения, визуализации, проектирования и документирования, в основном, программных систем. UML не является языком программирования, но на основании UML-моделей возможна генерация кода. </w:t>
+        <w:t xml:space="preserve">UML – это язык графического описания для объектного моделирования в области разработки программного обеспечения. UML является языком широкого </w:t>
+      </w:r>
+      <w:r>
+        <w:lastRenderedPageBreak/>
+        <w:t xml:space="preserve">профиля, это – открытый стандарт, использующий графические обозначения для создания абстрактной модели системы, называемой UML-моделью. UML был создан для определения, визуализации, проектирования и документирования, в основном, программных систем. UML не является языком программирования, но на основании UML-моделей возможна генерация кода. </w:t>
       </w:r>
     </w:p>
     <w:p>
@@ -10743,16 +10874,6 @@
               </w:rPr>
               <w:t>-</w:t>
             </w:r>
-            <w:r>
-              <w:rPr>
-                <w:color w:val="000000"/>
-                <w:sz w:val="24"/>
-                <w:szCs w:val="24"/>
-                <w:shd w:val="clear" w:color="auto" w:fill="F8F9FA"/>
-                <w:lang w:val="en-US"/>
-              </w:rPr>
-              <w:t xml:space="preserve"> </w:t>
-            </w:r>
             <w:proofErr w:type="spellStart"/>
             <w:r>
               <w:rPr>
@@ -11312,16 +11433,6 @@
               </w:rPr>
               <w:t>-</w:t>
             </w:r>
-            <w:r>
-              <w:rPr>
-                <w:color w:val="000000"/>
-                <w:sz w:val="24"/>
-                <w:szCs w:val="24"/>
-                <w:shd w:val="clear" w:color="auto" w:fill="F8F9FA"/>
-                <w:lang w:val="en-US"/>
-              </w:rPr>
-              <w:t xml:space="preserve"> </w:t>
-            </w:r>
             <w:proofErr w:type="spellStart"/>
             <w:r>
               <w:rPr>
@@ -11449,16 +11560,6 @@
                 <w:lang w:val="en-US"/>
               </w:rPr>
               <w:t>-</w:t>
-            </w:r>
-            <w:r>
-              <w:rPr>
-                <w:color w:val="000000"/>
-                <w:sz w:val="24"/>
-                <w:szCs w:val="24"/>
-                <w:shd w:val="clear" w:color="auto" w:fill="F8F9FA"/>
-                <w:lang w:val="en-US"/>
-              </w:rPr>
-              <w:t xml:space="preserve"> </w:t>
             </w:r>
             <w:proofErr w:type="spellStart"/>
             <w:r>
@@ -12026,16 +12127,6 @@
                 <w:lang w:val="en-US"/>
               </w:rPr>
               <w:t>-</w:t>
-            </w:r>
-            <w:r>
-              <w:rPr>
-                <w:color w:val="000000"/>
-                <w:sz w:val="24"/>
-                <w:szCs w:val="24"/>
-                <w:shd w:val="clear" w:color="auto" w:fill="F8F9FA"/>
-                <w:lang w:val="en-US"/>
-              </w:rPr>
-              <w:t xml:space="preserve"> </w:t>
             </w:r>
             <w:proofErr w:type="spellStart"/>
             <w:r>
@@ -13441,6 +13532,7 @@
           </w:tcPr>
           <w:p>
             <w:pPr>
+              <w:spacing w:line="240" w:lineRule="auto"/>
               <w:ind w:firstLine="0"/>
               <w:contextualSpacing/>
               <w:rPr>
@@ -14147,15 +14239,6 @@
             </w:tcBorders>
             <w:hideMark/>
           </w:tcPr>
-          <w:p>
-            <w:pPr>
-              <w:ind w:firstLine="0"/>
-              <w:contextualSpacing/>
-              <w:rPr>
-                <w:sz w:val="24"/>
-              </w:rPr>
-            </w:pPr>
-          </w:p>
           <w:p>
             <w:pPr>
               <w:ind w:firstLine="0"/>
@@ -16908,7 +16991,6 @@
           <w:bCs/>
           <w:szCs w:val="28"/>
         </w:rPr>
-        <w:lastRenderedPageBreak/>
         <w:t>Тестирование функционала</w:t>
       </w:r>
       <w:bookmarkEnd w:id="19"/>
@@ -16944,25 +17026,13 @@
       <w:bookmarkEnd w:id="20"/>
     </w:p>
     <w:p>
-      <w:pPr>
-        <w:keepNext/>
-        <w:keepLines/>
-        <w:ind w:left="788" w:firstLine="0"/>
-        <w:rPr>
-          <w:rFonts w:eastAsia="Times New Roman"/>
-          <w:b/>
-          <w:bCs/>
-          <w:szCs w:val="28"/>
-        </w:rPr>
-      </w:pPr>
-    </w:p>
-    <w:p>
       <w:r>
         <w:t>Функциональное тестирование — это тестирование в целях проверки реализуемости функциональных требований, то есть способности программного обеспечения (ПО) в определённых условиях решать задачи, нужные пользователям. Функциональные требования определяют, что именно делает ПО, какие задачи оно решает.</w:t>
       </w:r>
     </w:p>
     <w:p>
       <w:r>
+        <w:lastRenderedPageBreak/>
         <w:t>При запуске плагина открывается окно с параметрами и изображением модели стамески, после корректного введения всех параметров становится доступна кнопка построения, при нажатии на которую будет запущено приложение КОМПАС 3</w:t>
       </w:r>
       <w:r>
@@ -17006,7 +17076,6 @@
           <w:noProof/>
           <w:lang w:eastAsia="ru-RU"/>
         </w:rPr>
-        <w:lastRenderedPageBreak/>
         <w:drawing>
           <wp:inline distT="0" distB="0" distL="0" distR="0" wp14:anchorId="729D3680" wp14:editId="1440C1FE">
             <wp:extent cx="2383055" cy="4253865"/>
@@ -17242,7 +17311,6 @@
         <w:jc w:val="center"/>
       </w:pPr>
       <w:r>
-        <w:lastRenderedPageBreak/>
         <w:t>Рисунок 5.1.3 Результат ввода минимально допустимых значений</w:t>
       </w:r>
     </w:p>
@@ -17273,6 +17341,7 @@
           <w:noProof/>
           <w:lang w:eastAsia="ru-RU"/>
         </w:rPr>
+        <w:lastRenderedPageBreak/>
         <w:drawing>
           <wp:inline distT="0" distB="0" distL="0" distR="0" wp14:anchorId="42AAEC2B" wp14:editId="3233048A">
             <wp:extent cx="2774215" cy="4941571"/>
@@ -17325,12 +17394,6 @@
         <w:spacing w:after="160"/>
         <w:ind w:firstLine="0"/>
       </w:pPr>
-    </w:p>
-    <w:p>
-      <w:pPr>
-        <w:spacing w:after="160"/>
-        <w:ind w:firstLine="0"/>
-      </w:pPr>
       <w:r>
         <w:t>На рисунке 5.1.5 представлен результат ввода максимально допустимых значений.</w:t>
       </w:r>
@@ -17346,7 +17409,6 @@
           <w:noProof/>
           <w:lang w:eastAsia="ru-RU"/>
         </w:rPr>
-        <w:lastRenderedPageBreak/>
         <w:drawing>
           <wp:inline distT="0" distB="0" distL="0" distR="0" wp14:anchorId="6A41F095" wp14:editId="7EB764C8">
             <wp:extent cx="6120130" cy="2575560"/>
@@ -17728,7 +17790,6 @@
           <w:sz w:val="28"/>
           <w:szCs w:val="28"/>
         </w:rPr>
-        <w:lastRenderedPageBreak/>
         <w:t>Результаты успешного прохождения всех модульных тестов приведены на рисунке 5.2</w:t>
       </w:r>
     </w:p>
@@ -17747,6 +17808,7 @@
           <w:sz w:val="28"/>
           <w:szCs w:val="28"/>
         </w:rPr>
+        <w:lastRenderedPageBreak/>
         <w:t>.</w:t>
       </w:r>
       <w:r>
@@ -18269,6 +18331,8 @@
       <w:r>
         <w:br w:type="page"/>
       </w:r>
+      <w:bookmarkStart w:id="26" w:name="_GoBack"/>
+      <w:bookmarkEnd w:id="26"/>
     </w:p>
     <w:p>
       <w:pPr>
@@ -18284,7 +18348,7 @@
           <w:szCs w:val="28"/>
         </w:rPr>
       </w:pPr>
-      <w:bookmarkStart w:id="26" w:name="_Toc121032938"/>
+      <w:bookmarkStart w:id="27" w:name="_Toc121032938"/>
       <w:r>
         <w:rPr>
           <w:rFonts w:eastAsia="Times New Roman"/>
@@ -18293,20 +18357,9 @@
           <w:szCs w:val="28"/>
         </w:rPr>
         <w:lastRenderedPageBreak/>
-        <w:t>Список использо</w:t>
-      </w:r>
-      <w:bookmarkStart w:id="27" w:name="_GoBack"/>
+        <w:t>Список использованных источников</w:t>
+      </w:r>
       <w:bookmarkEnd w:id="27"/>
-      <w:r>
-        <w:rPr>
-          <w:rFonts w:eastAsia="Times New Roman"/>
-          <w:b/>
-          <w:bCs/>
-          <w:szCs w:val="28"/>
-        </w:rPr>
-        <w:t>ванных источников</w:t>
-      </w:r>
-      <w:bookmarkEnd w:id="26"/>
     </w:p>
     <w:p>
       <w:pPr>
@@ -18318,14 +18371,16 @@
         <w:jc w:val="both"/>
         <w:rPr>
           <w:rFonts w:ascii="Times New Roman" w:hAnsi="Times New Roman"/>
-          <w:szCs w:val="22"/>
+          <w:sz w:val="28"/>
+          <w:szCs w:val="28"/>
         </w:rPr>
       </w:pPr>
       <w:proofErr w:type="spellStart"/>
       <w:r>
         <w:rPr>
           <w:rFonts w:ascii="Times New Roman" w:hAnsi="Times New Roman"/>
-          <w:szCs w:val="22"/>
+          <w:sz w:val="28"/>
+          <w:szCs w:val="28"/>
           <w:lang w:val="en-US"/>
         </w:rPr>
         <w:t>Kompas</w:t>
@@ -18334,14 +18389,16 @@
       <w:r>
         <w:rPr>
           <w:rFonts w:ascii="Times New Roman" w:hAnsi="Times New Roman"/>
-          <w:szCs w:val="22"/>
+          <w:sz w:val="28"/>
+          <w:szCs w:val="28"/>
         </w:rPr>
         <w:t xml:space="preserve"> </w:t>
       </w:r>
       <w:r>
         <w:rPr>
           <w:rFonts w:ascii="Times New Roman" w:hAnsi="Times New Roman"/>
-          <w:szCs w:val="22"/>
+          <w:sz w:val="28"/>
+          <w:szCs w:val="28"/>
           <w:lang w:val="en-US"/>
         </w:rPr>
         <w:t>Invisible</w:t>
@@ -18349,7 +18406,8 @@
       <w:r>
         <w:rPr>
           <w:rFonts w:ascii="Times New Roman" w:hAnsi="Times New Roman"/>
-          <w:szCs w:val="22"/>
+          <w:sz w:val="28"/>
+          <w:szCs w:val="28"/>
         </w:rPr>
         <w:t xml:space="preserve"> Руководство пользователя – Режим доступа:  </w:t>
       </w:r>
@@ -18358,7 +18416,8 @@
           <w:rPr>
             <w:rStyle w:val="af0"/>
             <w:rFonts w:ascii="Times New Roman" w:hAnsi="Times New Roman"/>
-            <w:szCs w:val="22"/>
+            <w:sz w:val="28"/>
+            <w:szCs w:val="28"/>
             <w:lang w:val="en-US"/>
           </w:rPr>
           <w:t>https</w:t>
@@ -18367,7 +18426,8 @@
           <w:rPr>
             <w:rStyle w:val="af0"/>
             <w:rFonts w:ascii="Times New Roman" w:hAnsi="Times New Roman"/>
-            <w:szCs w:val="22"/>
+            <w:sz w:val="28"/>
+            <w:szCs w:val="28"/>
           </w:rPr>
           <w:t>://</w:t>
         </w:r>
@@ -18376,7 +18436,8 @@
           <w:rPr>
             <w:rStyle w:val="af0"/>
             <w:rFonts w:ascii="Times New Roman" w:hAnsi="Times New Roman"/>
-            <w:szCs w:val="22"/>
+            <w:sz w:val="28"/>
+            <w:szCs w:val="28"/>
             <w:lang w:val="en-US"/>
           </w:rPr>
           <w:t>kompas</w:t>
@@ -18386,7 +18447,8 @@
           <w:rPr>
             <w:rStyle w:val="af0"/>
             <w:rFonts w:ascii="Times New Roman" w:hAnsi="Times New Roman"/>
-            <w:szCs w:val="22"/>
+            <w:sz w:val="28"/>
+            <w:szCs w:val="28"/>
           </w:rPr>
           <w:t>.</w:t>
         </w:r>
@@ -18395,7 +18457,8 @@
           <w:rPr>
             <w:rStyle w:val="af0"/>
             <w:rFonts w:ascii="Times New Roman" w:hAnsi="Times New Roman"/>
-            <w:szCs w:val="22"/>
+            <w:sz w:val="28"/>
+            <w:szCs w:val="28"/>
             <w:lang w:val="en-US"/>
           </w:rPr>
           <w:t>ru</w:t>
@@ -18405,7 +18468,8 @@
           <w:rPr>
             <w:rStyle w:val="af0"/>
             <w:rFonts w:ascii="Times New Roman" w:hAnsi="Times New Roman"/>
-            <w:szCs w:val="22"/>
+            <w:sz w:val="28"/>
+            <w:szCs w:val="28"/>
           </w:rPr>
           <w:t>/</w:t>
         </w:r>
@@ -18413,7 +18477,8 @@
           <w:rPr>
             <w:rStyle w:val="af0"/>
             <w:rFonts w:ascii="Times New Roman" w:hAnsi="Times New Roman"/>
-            <w:szCs w:val="22"/>
+            <w:sz w:val="28"/>
+            <w:szCs w:val="28"/>
             <w:lang w:val="en-US"/>
           </w:rPr>
           <w:t>solutions</w:t>
@@ -18422,7 +18487,8 @@
           <w:rPr>
             <w:rStyle w:val="af0"/>
             <w:rFonts w:ascii="Times New Roman" w:hAnsi="Times New Roman"/>
-            <w:szCs w:val="22"/>
+            <w:sz w:val="28"/>
+            <w:szCs w:val="28"/>
           </w:rPr>
           <w:t>/</w:t>
         </w:r>
@@ -18430,7 +18496,8 @@
           <w:rPr>
             <w:rStyle w:val="af0"/>
             <w:rFonts w:ascii="Times New Roman" w:hAnsi="Times New Roman"/>
-            <w:szCs w:val="22"/>
+            <w:sz w:val="28"/>
+            <w:szCs w:val="28"/>
             <w:lang w:val="en-US"/>
           </w:rPr>
           <w:t>developers</w:t>
@@ -18439,7 +18506,8 @@
           <w:rPr>
             <w:rStyle w:val="af0"/>
             <w:rFonts w:ascii="Times New Roman" w:hAnsi="Times New Roman"/>
-            <w:szCs w:val="22"/>
+            <w:sz w:val="28"/>
+            <w:szCs w:val="28"/>
           </w:rPr>
           <w:t>/</w:t>
         </w:r>
@@ -18448,7 +18516,8 @@
           <w:rPr>
             <w:rStyle w:val="af0"/>
             <w:rFonts w:ascii="Times New Roman" w:hAnsi="Times New Roman"/>
-            <w:szCs w:val="22"/>
+            <w:sz w:val="28"/>
+            <w:szCs w:val="28"/>
             <w:lang w:val="en-US"/>
           </w:rPr>
           <w:t>kompas</w:t>
@@ -18458,7 +18527,8 @@
           <w:rPr>
             <w:rStyle w:val="af0"/>
             <w:rFonts w:ascii="Times New Roman" w:hAnsi="Times New Roman"/>
-            <w:szCs w:val="22"/>
+            <w:sz w:val="28"/>
+            <w:szCs w:val="28"/>
           </w:rPr>
           <w:t>-</w:t>
         </w:r>
@@ -18466,7 +18536,8 @@
           <w:rPr>
             <w:rStyle w:val="af0"/>
             <w:rFonts w:ascii="Times New Roman" w:hAnsi="Times New Roman"/>
-            <w:szCs w:val="22"/>
+            <w:sz w:val="28"/>
+            <w:szCs w:val="28"/>
             <w:lang w:val="en-US"/>
           </w:rPr>
           <w:t>invisible</w:t>
@@ -18475,7 +18546,8 @@
           <w:rPr>
             <w:rStyle w:val="af0"/>
             <w:rFonts w:ascii="Times New Roman" w:hAnsi="Times New Roman"/>
-            <w:szCs w:val="22"/>
+            <w:sz w:val="28"/>
+            <w:szCs w:val="28"/>
           </w:rPr>
           <w:t>/</w:t>
         </w:r>
@@ -18483,7 +18555,8 @@
       <w:r>
         <w:rPr>
           <w:rFonts w:ascii="Times New Roman" w:hAnsi="Times New Roman"/>
-          <w:szCs w:val="22"/>
+          <w:sz w:val="28"/>
+          <w:szCs w:val="28"/>
         </w:rPr>
         <w:t xml:space="preserve"> (Дата обращения 10.10.2022)</w:t>
       </w:r>
@@ -18498,20 +18571,23 @@
         <w:jc w:val="both"/>
         <w:rPr>
           <w:rFonts w:ascii="Times New Roman" w:hAnsi="Times New Roman"/>
-          <w:szCs w:val="22"/>
+          <w:sz w:val="28"/>
+          <w:szCs w:val="28"/>
         </w:rPr>
       </w:pPr>
       <w:r>
         <w:rPr>
           <w:rFonts w:ascii="Times New Roman" w:hAnsi="Times New Roman"/>
-          <w:szCs w:val="22"/>
+          <w:sz w:val="28"/>
+          <w:szCs w:val="28"/>
         </w:rPr>
         <w:t>КОМПАС 3</w:t>
       </w:r>
       <w:r>
         <w:rPr>
           <w:rFonts w:ascii="Times New Roman" w:hAnsi="Times New Roman"/>
-          <w:szCs w:val="22"/>
+          <w:sz w:val="28"/>
+          <w:szCs w:val="28"/>
           <w:lang w:val="en-US"/>
         </w:rPr>
         <w:t>D</w:t>
@@ -18519,36 +18595,34 @@
       <w:r>
         <w:rPr>
           <w:rFonts w:ascii="Times New Roman" w:hAnsi="Times New Roman"/>
-          <w:szCs w:val="22"/>
+          <w:sz w:val="28"/>
+          <w:szCs w:val="28"/>
         </w:rPr>
         <w:t xml:space="preserve">: О программе. Официальный сайт САПР КОМПАС [Электронный </w:t>
       </w:r>
       <w:r>
         <w:rPr>
           <w:rFonts w:ascii="Times New Roman" w:hAnsi="Times New Roman"/>
-          <w:szCs w:val="22"/>
+          <w:sz w:val="28"/>
+          <w:szCs w:val="28"/>
         </w:rPr>
         <w:t>рес</w:t>
       </w:r>
       <w:r>
         <w:rPr>
           <w:rFonts w:ascii="Times New Roman" w:hAnsi="Times New Roman"/>
-          <w:szCs w:val="22"/>
-        </w:rPr>
-        <w:t xml:space="preserve">урс] – Режим доступа: </w:t>
-      </w:r>
-      <w:r>
-        <w:rPr>
-          <w:rFonts w:ascii="Times New Roman" w:hAnsi="Times New Roman"/>
-          <w:sz w:val="24"/>
-        </w:rPr>
-        <w:t xml:space="preserve">: </w:t>
+          <w:sz w:val="28"/>
+          <w:szCs w:val="28"/>
+        </w:rPr>
+        <w:t xml:space="preserve">урс] – Режим доступа: : </w:t>
       </w:r>
       <w:hyperlink r:id="rId25" w:history="1">
         <w:r>
           <w:rPr>
             <w:rStyle w:val="af0"/>
             <w:rFonts w:ascii="Times New Roman" w:hAnsi="Times New Roman"/>
+            <w:sz w:val="28"/>
+            <w:szCs w:val="28"/>
             <w:lang w:val="en-US"/>
           </w:rPr>
           <w:t>http</w:t>
@@ -18557,6 +18631,8 @@
           <w:rPr>
             <w:rStyle w:val="af0"/>
             <w:rFonts w:ascii="Times New Roman" w:hAnsi="Times New Roman"/>
+            <w:sz w:val="28"/>
+            <w:szCs w:val="28"/>
           </w:rPr>
           <w:t>://</w:t>
         </w:r>
@@ -18565,6 +18641,8 @@
           <w:rPr>
             <w:rStyle w:val="af0"/>
             <w:rFonts w:ascii="Times New Roman" w:hAnsi="Times New Roman"/>
+            <w:sz w:val="28"/>
+            <w:szCs w:val="28"/>
             <w:lang w:val="en-US"/>
           </w:rPr>
           <w:t>kompas</w:t>
@@ -18574,6 +18652,8 @@
           <w:rPr>
             <w:rStyle w:val="af0"/>
             <w:rFonts w:ascii="Times New Roman" w:hAnsi="Times New Roman"/>
+            <w:sz w:val="28"/>
+            <w:szCs w:val="28"/>
           </w:rPr>
           <w:t>.</w:t>
         </w:r>
@@ -18582,6 +18662,8 @@
           <w:rPr>
             <w:rStyle w:val="af0"/>
             <w:rFonts w:ascii="Times New Roman" w:hAnsi="Times New Roman"/>
+            <w:sz w:val="28"/>
+            <w:szCs w:val="28"/>
             <w:lang w:val="en-US"/>
           </w:rPr>
           <w:t>ru</w:t>
@@ -18591,6 +18673,8 @@
           <w:rPr>
             <w:rStyle w:val="af0"/>
             <w:rFonts w:ascii="Times New Roman" w:hAnsi="Times New Roman"/>
+            <w:sz w:val="28"/>
+            <w:szCs w:val="28"/>
           </w:rPr>
           <w:t>/</w:t>
         </w:r>
@@ -18599,6 +18683,8 @@
           <w:rPr>
             <w:rStyle w:val="af0"/>
             <w:rFonts w:ascii="Times New Roman" w:hAnsi="Times New Roman"/>
+            <w:sz w:val="28"/>
+            <w:szCs w:val="28"/>
             <w:lang w:val="en-US"/>
           </w:rPr>
           <w:t>kompas</w:t>
@@ -18608,6 +18694,8 @@
           <w:rPr>
             <w:rStyle w:val="af0"/>
             <w:rFonts w:ascii="Times New Roman" w:hAnsi="Times New Roman"/>
+            <w:sz w:val="28"/>
+            <w:szCs w:val="28"/>
           </w:rPr>
           <w:t>-3</w:t>
         </w:r>
@@ -18615,6 +18703,8 @@
           <w:rPr>
             <w:rStyle w:val="af0"/>
             <w:rFonts w:ascii="Times New Roman" w:hAnsi="Times New Roman"/>
+            <w:sz w:val="28"/>
+            <w:szCs w:val="28"/>
             <w:lang w:val="en-US"/>
           </w:rPr>
           <w:t>d</w:t>
@@ -18623,6 +18713,8 @@
           <w:rPr>
             <w:rStyle w:val="af0"/>
             <w:rFonts w:ascii="Times New Roman" w:hAnsi="Times New Roman"/>
+            <w:sz w:val="28"/>
+            <w:szCs w:val="28"/>
           </w:rPr>
           <w:t>/</w:t>
         </w:r>
@@ -18630,6 +18722,8 @@
           <w:rPr>
             <w:rStyle w:val="af0"/>
             <w:rFonts w:ascii="Times New Roman" w:hAnsi="Times New Roman"/>
+            <w:sz w:val="28"/>
+            <w:szCs w:val="28"/>
             <w:lang w:val="en-US"/>
           </w:rPr>
           <w:t>about</w:t>
@@ -18638,6 +18732,8 @@
           <w:rPr>
             <w:rStyle w:val="af0"/>
             <w:rFonts w:ascii="Times New Roman" w:hAnsi="Times New Roman"/>
+            <w:sz w:val="28"/>
+            <w:szCs w:val="28"/>
           </w:rPr>
           <w:t>/</w:t>
         </w:r>
@@ -18645,7 +18741,8 @@
       <w:r>
         <w:rPr>
           <w:rFonts w:ascii="Times New Roman" w:hAnsi="Times New Roman"/>
-          <w:szCs w:val="22"/>
+          <w:sz w:val="28"/>
+          <w:szCs w:val="28"/>
         </w:rPr>
         <w:t xml:space="preserve">  (Дата обращения 12.11.2022)</w:t>
       </w:r>
@@ -18660,13 +18757,15 @@
         <w:jc w:val="both"/>
         <w:rPr>
           <w:rFonts w:ascii="Times New Roman" w:hAnsi="Times New Roman"/>
-          <w:szCs w:val="22"/>
+          <w:sz w:val="28"/>
+          <w:szCs w:val="28"/>
         </w:rPr>
       </w:pPr>
       <w:r>
         <w:rPr>
           <w:rFonts w:ascii="Times New Roman" w:hAnsi="Times New Roman"/>
-          <w:szCs w:val="22"/>
+          <w:sz w:val="28"/>
+          <w:szCs w:val="28"/>
           <w:lang w:val="en-US"/>
         </w:rPr>
         <w:t>API</w:t>
@@ -18674,21 +18773,18 @@
       <w:r>
         <w:rPr>
           <w:rFonts w:ascii="Times New Roman" w:hAnsi="Times New Roman"/>
-          <w:szCs w:val="22"/>
-        </w:rPr>
-        <w:t xml:space="preserve"> – Википедия [Электронный ресурс] – Режим доступа:</w:t>
-      </w:r>
-      <w:r>
-        <w:rPr>
-          <w:rFonts w:ascii="Times New Roman" w:hAnsi="Times New Roman"/>
-        </w:rPr>
-        <w:t xml:space="preserve"> </w:t>
+          <w:sz w:val="28"/>
+          <w:szCs w:val="28"/>
+        </w:rPr>
+        <w:t xml:space="preserve"> – Википедия [Электронный ресурс] – Режим доступа: </w:t>
       </w:r>
       <w:hyperlink r:id="rId26" w:history="1">
         <w:r>
           <w:rPr>
             <w:rStyle w:val="af0"/>
             <w:rFonts w:ascii="Times New Roman" w:hAnsi="Times New Roman"/>
+            <w:sz w:val="28"/>
+            <w:szCs w:val="28"/>
           </w:rPr>
           <w:t>https://ru.wikipedia.org/wiki/API</w:t>
         </w:r>
@@ -18696,7 +18792,8 @@
       <w:r>
         <w:rPr>
           <w:rFonts w:ascii="Times New Roman" w:hAnsi="Times New Roman"/>
-          <w:szCs w:val="22"/>
+          <w:sz w:val="28"/>
+          <w:szCs w:val="28"/>
         </w:rPr>
         <w:t xml:space="preserve">  (Дата обращения 12.10.2022)</w:t>
       </w:r>
@@ -18711,13 +18808,15 @@
         <w:jc w:val="both"/>
         <w:rPr>
           <w:rFonts w:ascii="Times New Roman" w:hAnsi="Times New Roman"/>
-          <w:szCs w:val="22"/>
+          <w:sz w:val="28"/>
+          <w:szCs w:val="28"/>
         </w:rPr>
       </w:pPr>
       <w:r>
         <w:rPr>
           <w:rFonts w:ascii="Times New Roman" w:hAnsi="Times New Roman"/>
-          <w:szCs w:val="22"/>
+          <w:sz w:val="28"/>
+          <w:szCs w:val="28"/>
         </w:rPr>
         <w:t xml:space="preserve">UML. [Электронный ресурс]. – Режим доступа: </w:t>
       </w:r>
@@ -18726,7 +18825,8 @@
           <w:rPr>
             <w:rStyle w:val="af0"/>
             <w:rFonts w:ascii="Times New Roman" w:hAnsi="Times New Roman"/>
-            <w:szCs w:val="22"/>
+            <w:sz w:val="28"/>
+            <w:szCs w:val="28"/>
           </w:rPr>
           <w:t>http://www.uml.org/</w:t>
         </w:r>
@@ -18734,7 +18834,8 @@
       <w:r>
         <w:rPr>
           <w:rFonts w:ascii="Times New Roman" w:hAnsi="Times New Roman"/>
-          <w:szCs w:val="22"/>
+          <w:sz w:val="28"/>
+          <w:szCs w:val="28"/>
         </w:rPr>
         <w:t xml:space="preserve"> (дата обращения 12.10.2022)</w:t>
       </w:r>
@@ -18749,14 +18850,16 @@
         <w:jc w:val="both"/>
         <w:rPr>
           <w:rFonts w:ascii="Times New Roman" w:hAnsi="Times New Roman"/>
-          <w:szCs w:val="22"/>
+          <w:sz w:val="28"/>
+          <w:szCs w:val="28"/>
         </w:rPr>
       </w:pPr>
       <w:proofErr w:type="spellStart"/>
       <w:r>
         <w:rPr>
           <w:rFonts w:ascii="Times New Roman" w:hAnsi="Times New Roman"/>
-          <w:szCs w:val="22"/>
+          <w:sz w:val="28"/>
+          <w:szCs w:val="28"/>
         </w:rPr>
         <w:t>NUnit</w:t>
       </w:r>
@@ -18764,7 +18867,8 @@
       <w:r>
         <w:rPr>
           <w:rFonts w:ascii="Times New Roman" w:hAnsi="Times New Roman"/>
-          <w:szCs w:val="22"/>
+          <w:sz w:val="28"/>
+          <w:szCs w:val="28"/>
         </w:rPr>
         <w:t xml:space="preserve"> </w:t>
       </w:r>
@@ -18772,7 +18876,8 @@
       <w:r>
         <w:rPr>
           <w:rFonts w:ascii="Times New Roman" w:hAnsi="Times New Roman"/>
-          <w:szCs w:val="22"/>
+          <w:sz w:val="28"/>
+          <w:szCs w:val="28"/>
         </w:rPr>
         <w:t>Documentation</w:t>
       </w:r>
@@ -18780,7 +18885,8 @@
       <w:r>
         <w:rPr>
           <w:rFonts w:ascii="Times New Roman" w:hAnsi="Times New Roman"/>
-          <w:szCs w:val="22"/>
+          <w:sz w:val="28"/>
+          <w:szCs w:val="28"/>
         </w:rPr>
         <w:t xml:space="preserve"> – </w:t>
       </w:r>
@@ -18788,7 +18894,8 @@
       <w:r>
         <w:rPr>
           <w:rFonts w:ascii="Times New Roman" w:hAnsi="Times New Roman"/>
-          <w:szCs w:val="22"/>
+          <w:sz w:val="28"/>
+          <w:szCs w:val="28"/>
         </w:rPr>
         <w:t>Github</w:t>
       </w:r>
@@ -18796,7 +18903,8 @@
       <w:r>
         <w:rPr>
           <w:rFonts w:ascii="Times New Roman" w:hAnsi="Times New Roman"/>
-          <w:szCs w:val="22"/>
+          <w:sz w:val="28"/>
+          <w:szCs w:val="28"/>
         </w:rPr>
         <w:t xml:space="preserve"> [Электронный ресурс] – Режим доступа: </w:t>
       </w:r>
@@ -18805,7 +18913,8 @@
           <w:rPr>
             <w:rStyle w:val="af0"/>
             <w:rFonts w:ascii="Times New Roman" w:hAnsi="Times New Roman"/>
-            <w:szCs w:val="22"/>
+            <w:sz w:val="28"/>
+            <w:szCs w:val="28"/>
           </w:rPr>
           <w:t>https://github.com/nunit/docs/wiki/NUnit-Documentation</w:t>
         </w:r>
@@ -18813,7 +18922,8 @@
       <w:r>
         <w:rPr>
           <w:rFonts w:ascii="Times New Roman" w:hAnsi="Times New Roman"/>
-          <w:szCs w:val="22"/>
+          <w:sz w:val="28"/>
+          <w:szCs w:val="28"/>
         </w:rPr>
         <w:t xml:space="preserve"> (дата обращения 21.11.2022)</w:t>
       </w:r>
@@ -18828,13 +18938,15 @@
         <w:jc w:val="both"/>
         <w:rPr>
           <w:rFonts w:ascii="Times New Roman" w:hAnsi="Times New Roman"/>
-          <w:szCs w:val="22"/>
+          <w:sz w:val="28"/>
+          <w:szCs w:val="28"/>
         </w:rPr>
       </w:pPr>
       <w:r>
         <w:rPr>
           <w:rFonts w:ascii="Times New Roman" w:hAnsi="Times New Roman"/>
-          <w:szCs w:val="22"/>
+          <w:sz w:val="28"/>
+          <w:szCs w:val="28"/>
         </w:rPr>
         <w:t xml:space="preserve">Функциональное тестирование – Википедия. [Электронный ресурс]. – Режим доступа: </w:t>
       </w:r>
@@ -18843,7 +18955,8 @@
           <w:rPr>
             <w:rStyle w:val="af0"/>
             <w:rFonts w:ascii="Times New Roman" w:hAnsi="Times New Roman"/>
-            <w:szCs w:val="22"/>
+            <w:sz w:val="28"/>
+            <w:szCs w:val="28"/>
           </w:rPr>
           <w:t>http://ru.wikipedia.org/wiki/</w:t>
         </w:r>
@@ -18851,7 +18964,8 @@
       <w:r>
         <w:rPr>
           <w:rFonts w:ascii="Times New Roman" w:hAnsi="Times New Roman"/>
-          <w:szCs w:val="22"/>
+          <w:sz w:val="28"/>
+          <w:szCs w:val="28"/>
         </w:rPr>
         <w:t xml:space="preserve"> Функциональное тестирование (дата обращения 21.12.2016)</w:t>
       </w:r>
@@ -18861,7 +18975,7 @@
         <w:ind w:firstLine="0"/>
         <w:rPr>
           <w:rFonts w:eastAsia="Calibri"/>
-          <w:szCs w:val="22"/>
+          <w:szCs w:val="28"/>
         </w:rPr>
       </w:pPr>
     </w:p>
@@ -18913,7 +19027,6 @@
         <w:docPartUnique/>
       </w:docPartObj>
     </w:sdtPr>
-    <w:sdtEndPr/>
     <w:sdtContent>
       <w:p>
         <w:pPr>
@@ -18933,7 +19046,7 @@
           <w:rPr>
             <w:noProof/>
           </w:rPr>
-          <w:t>25</w:t>
+          <w:t>34</w:t>
         </w:r>
         <w:r>
           <w:fldChar w:fldCharType="end"/>
@@ -18941,14 +19054,6 @@
       </w:p>
     </w:sdtContent>
   </w:sdt>
-  <w:p>
-    <w:pPr>
-      <w:pStyle w:val="a9"/>
-    </w:pPr>
-  </w:p>
-  <w:p/>
-  <w:p/>
-  <w:p/>
 </w:ftr>
 </file>
 
@@ -22100,7 +22205,7 @@
 </file>
 
 <file path=customXml/itemProps1.xml><?xml version="1.0" encoding="utf-8"?>
-<ds:datastoreItem xmlns:ds="http://schemas.openxmlformats.org/officeDocument/2006/customXml" ds:itemID="{24104A5A-9712-45D8-9FC8-708CDDA3F1F3}">
+<ds:datastoreItem xmlns:ds="http://schemas.openxmlformats.org/officeDocument/2006/customXml" ds:itemID="{6550B33D-8AA6-4D2F-97E7-33CBDBC90E9E}">
   <ds:schemaRefs>
     <ds:schemaRef ds:uri="http://schemas.openxmlformats.org/officeDocument/2006/bibliography"/>
   </ds:schemaRefs>
